--- a/cs_163/assign_3/test3.docx
+++ b/cs_163/assign_3/test3.docx
@@ -230,15 +230,15 @@
                 <w:b/>
                 <w:szCs w:val="24"/>
               </w:rPr>
-              <w:t xml:space="preserve"> </w:t>
-            </w:r>
-            <w:r>
-              <w:rPr>
-                <w:rFonts w:cs="Calibri" w:cstheme="minorHAnsi"/>
-                <w:b/>
-                <w:szCs w:val="24"/>
-              </w:rPr>
-              <w:t>pop() attempts to pop from an empty stack without verifying isempty() returns true or false</w:t>
+              <w:t>c</w:t>
+            </w:r>
+            <w:r>
+              <w:rPr>
+                <w:rFonts w:cs="Calibri" w:cstheme="minorHAnsi"/>
+                <w:b/>
+                <w:szCs w:val="24"/>
+              </w:rPr>
+              <w:t>reate_floorplan()</w:t>
             </w:r>
           </w:p>
         </w:tc>
@@ -262,12 +262,7 @@
               </w:rPr>
             </w:pPr>
             <w:r>
-              <w:rPr>
-                <w:rFonts w:cs="Calibri" w:cstheme="minorHAnsi"/>
-                <w:b/>
-                <w:szCs w:val="24"/>
-              </w:rPr>
-              <w:t>Run-time error</w:t>
+              <w:rPr/>
             </w:r>
           </w:p>
         </w:tc>
@@ -291,12 +286,7 @@
               </w:rPr>
             </w:pPr>
             <w:r>
-              <w:rPr>
-                <w:rFonts w:cs="Calibri" w:cstheme="minorHAnsi"/>
-                <w:b/>
-                <w:szCs w:val="24"/>
-              </w:rPr>
-              <w:t>No</w:t>
+              <w:rPr/>
             </w:r>
           </w:p>
         </w:tc>
@@ -323,15 +313,7 @@
                 <w:b/>
                 <w:szCs w:val="24"/>
               </w:rPr>
-              <w:t xml:space="preserve"> </w:t>
-            </w:r>
-            <w:r>
-              <w:rPr>
-                <w:rFonts w:cs="Calibri" w:cstheme="minorHAnsi"/>
-                <w:b/>
-                <w:szCs w:val="24"/>
-              </w:rPr>
-              <w:t>peek() attempts to peeks from an empty stack without verifying isempty() returns true or false</w:t>
+              <w:t>copy_floorplan()</w:t>
             </w:r>
           </w:p>
         </w:tc>
@@ -355,12 +337,7 @@
               </w:rPr>
             </w:pPr>
             <w:r>
-              <w:rPr>
-                <w:rFonts w:cs="Calibri" w:cstheme="minorHAnsi"/>
-                <w:b/>
-                <w:szCs w:val="24"/>
-              </w:rPr>
-              <w:t>Run-time error</w:t>
+              <w:rPr/>
             </w:r>
           </w:p>
         </w:tc>
@@ -384,12 +361,7 @@
               </w:rPr>
             </w:pPr>
             <w:r>
-              <w:rPr>
-                <w:rFonts w:cs="Calibri" w:cstheme="minorHAnsi"/>
-                <w:b/>
-                <w:szCs w:val="24"/>
-              </w:rPr>
-              <w:t>No</w:t>
+              <w:rPr/>
             </w:r>
           </w:p>
         </w:tc>
@@ -416,15 +388,7 @@
                 <w:b/>
                 <w:szCs w:val="24"/>
               </w:rPr>
-              <w:t xml:space="preserve"> </w:t>
-            </w:r>
-            <w:r>
-              <w:rPr>
-                <w:rFonts w:cs="Calibri" w:cstheme="minorHAnsi"/>
-                <w:b/>
-                <w:szCs w:val="24"/>
-              </w:rPr>
-              <w:t>get_char() reads in integer data from user without asserting input type to be of string type</w:t>
+              <w:t>display()</w:t>
             </w:r>
           </w:p>
         </w:tc>
@@ -448,12 +412,7 @@
               </w:rPr>
             </w:pPr>
             <w:r>
-              <w:rPr>
-                <w:rFonts w:cs="Calibri" w:cstheme="minorHAnsi"/>
-                <w:b/>
-                <w:szCs w:val="24"/>
-              </w:rPr>
-              <w:t>Wrong input</w:t>
+              <w:rPr/>
             </w:r>
           </w:p>
         </w:tc>
@@ -477,12 +436,7 @@
               </w:rPr>
             </w:pPr>
             <w:r>
-              <w:rPr>
-                <w:rFonts w:cs="Calibri" w:cstheme="minorHAnsi"/>
-                <w:b/>
-                <w:szCs w:val="24"/>
-              </w:rPr>
-              <w:t>No</w:t>
+              <w:rPr/>
             </w:r>
           </w:p>
         </w:tc>
@@ -501,23 +455,20 @@
               <w:spacing w:lineRule="auto" w:line="360" w:before="0" w:after="0"/>
               <w:ind w:left="0" w:hanging="0"/>
               <w:contextualSpacing/>
-              <w:rPr/>
-            </w:pPr>
-            <w:r>
-              <w:rPr>
-                <w:rFonts w:cs="Calibri" w:cstheme="minorHAnsi"/>
-                <w:b/>
-                <w:szCs w:val="24"/>
-              </w:rPr>
-              <w:t xml:space="preserve"> </w:t>
-            </w:r>
-            <w:r>
-              <w:rPr>
-                <w:rFonts w:cs="Calibri" w:cstheme="minorHAnsi"/>
-                <w:b/>
-                <w:szCs w:val="24"/>
-              </w:rPr>
-              <w:t>get_menu_pick() reads in a string character without asserting input type to be of integer type</w:t>
+              <w:rPr>
+                <w:rFonts w:cs="Calibri" w:cstheme="minorHAnsi"/>
+                <w:b/>
+                <w:b/>
+                <w:szCs w:val="24"/>
+              </w:rPr>
+            </w:pPr>
+            <w:r>
+              <w:rPr>
+                <w:rFonts w:cs="Calibri" w:cstheme="minorHAnsi"/>
+                <w:b/>
+                <w:szCs w:val="24"/>
+              </w:rPr>
+              <w:t>hash_function()</w:t>
             </w:r>
           </w:p>
         </w:tc>
@@ -541,12 +492,7 @@
               </w:rPr>
             </w:pPr>
             <w:r>
-              <w:rPr>
-                <w:rFonts w:cs="Calibri" w:cstheme="minorHAnsi"/>
-                <w:b/>
-                <w:szCs w:val="24"/>
-              </w:rPr>
-              <w:t>Wrong input</w:t>
+              <w:rPr/>
             </w:r>
           </w:p>
         </w:tc>
@@ -570,12 +516,7 @@
               </w:rPr>
             </w:pPr>
             <w:r>
-              <w:rPr>
-                <w:rFonts w:cs="Calibri" w:cstheme="minorHAnsi"/>
-                <w:b/>
-                <w:szCs w:val="24"/>
-              </w:rPr>
-              <w:t>No</w:t>
+              <w:rPr/>
             </w:r>
           </w:p>
         </w:tc>
@@ -602,15 +543,7 @@
                 <w:b/>
                 <w:szCs w:val="24"/>
               </w:rPr>
-              <w:t xml:space="preserve"> </w:t>
-            </w:r>
-            <w:r>
-              <w:rPr>
-                <w:rFonts w:cs="Calibri" w:cstheme="minorHAnsi"/>
-                <w:b/>
-                <w:szCs w:val="24"/>
-              </w:rPr>
-              <w:t>enqueue() – I haven’t implemented before</w:t>
+              <w:t>insert()</w:t>
             </w:r>
           </w:p>
         </w:tc>
@@ -634,12 +567,7 @@
               </w:rPr>
             </w:pPr>
             <w:r>
-              <w:rPr>
-                <w:rFonts w:cs="Calibri" w:cstheme="minorHAnsi"/>
-                <w:b/>
-                <w:szCs w:val="24"/>
-              </w:rPr>
-              <w:t>N/A</w:t>
+              <w:rPr/>
             </w:r>
           </w:p>
         </w:tc>
@@ -663,12 +591,7 @@
               </w:rPr>
             </w:pPr>
             <w:r>
-              <w:rPr>
-                <w:rFonts w:cs="Calibri" w:cstheme="minorHAnsi"/>
-                <w:b/>
-                <w:szCs w:val="24"/>
-              </w:rPr>
-              <w:t>N/A</w:t>
+              <w:rPr/>
             </w:r>
           </w:p>
         </w:tc>
@@ -695,15 +618,7 @@
                 <w:b/>
                 <w:szCs w:val="24"/>
               </w:rPr>
-              <w:t xml:space="preserve">   </w:t>
-            </w:r>
-            <w:r>
-              <w:rPr>
-                <w:rFonts w:cs="Calibri" w:cstheme="minorHAnsi"/>
-                <w:b/>
-                <w:szCs w:val="24"/>
-              </w:rPr>
-              <w:t>deqeue() - I haven’t implemented before</w:t>
+              <w:t>retrieve()</w:t>
             </w:r>
           </w:p>
         </w:tc>
@@ -727,12 +642,7 @@
               </w:rPr>
             </w:pPr>
             <w:r>
-              <w:rPr>
-                <w:rFonts w:cs="Calibri" w:cstheme="minorHAnsi"/>
-                <w:b/>
-                <w:szCs w:val="24"/>
-              </w:rPr>
-              <w:t>N/A</w:t>
+              <w:rPr/>
             </w:r>
           </w:p>
         </w:tc>
@@ -756,12 +666,7 @@
               </w:rPr>
             </w:pPr>
             <w:r>
-              <w:rPr>
-                <w:rFonts w:cs="Calibri" w:cstheme="minorHAnsi"/>
-                <w:b/>
-                <w:szCs w:val="24"/>
-              </w:rPr>
-              <w:t>N/A</w:t>
+              <w:rPr/>
             </w:r>
           </w:p>
         </w:tc>
@@ -788,15 +693,7 @@
                 <w:b/>
                 <w:szCs w:val="24"/>
               </w:rPr>
-              <w:t xml:space="preserve"> </w:t>
-            </w:r>
-            <w:r>
-              <w:rPr>
-                <w:rFonts w:cs="Calibri" w:cstheme="minorHAnsi"/>
-                <w:b/>
-                <w:szCs w:val="24"/>
-              </w:rPr>
-              <w:t>push() - I haven’t implemented before</w:t>
+              <w:t>display_all()</w:t>
             </w:r>
           </w:p>
         </w:tc>
@@ -820,12 +717,7 @@
               </w:rPr>
             </w:pPr>
             <w:r>
-              <w:rPr>
-                <w:rFonts w:cs="Calibri" w:cstheme="minorHAnsi"/>
-                <w:b/>
-                <w:szCs w:val="24"/>
-              </w:rPr>
-              <w:t>N/A</w:t>
+              <w:rPr/>
             </w:r>
           </w:p>
         </w:tc>
@@ -849,12 +741,7 @@
               </w:rPr>
             </w:pPr>
             <w:r>
-              <w:rPr>
-                <w:rFonts w:cs="Calibri" w:cstheme="minorHAnsi"/>
-                <w:b/>
-                <w:szCs w:val="24"/>
-              </w:rPr>
-              <w:t>N/A</w:t>
+              <w:rPr/>
             </w:r>
           </w:p>
         </w:tc>

--- a/cs_163/assign_3/test3.docx
+++ b/cs_163/assign_3/test3.docx
@@ -230,15 +230,15 @@
                 <w:b/>
                 <w:szCs w:val="24"/>
               </w:rPr>
-              <w:t>c</w:t>
-            </w:r>
-            <w:r>
-              <w:rPr>
-                <w:rFonts w:cs="Calibri" w:cstheme="minorHAnsi"/>
-                <w:b/>
-                <w:szCs w:val="24"/>
-              </w:rPr>
-              <w:t>reate_floorplan()</w:t>
+              <w:t xml:space="preserve">create_floorplan() - </w:t>
+            </w:r>
+            <w:r>
+              <w:rPr>
+                <w:rFonts w:cs="Calibri" w:cstheme="minorHAnsi"/>
+                <w:b/>
+                <w:szCs w:val="24"/>
+              </w:rPr>
+              <w:t>user inputs no information for the tracked data members of colle floorplan class</w:t>
             </w:r>
           </w:p>
         </w:tc>
@@ -262,7 +262,44 @@
               </w:rPr>
             </w:pPr>
             <w:r>
-              <w:rPr/>
+              <w:rPr>
+                <w:rFonts w:cs="Calibri" w:cstheme="minorHAnsi"/>
+                <w:b/>
+                <w:szCs w:val="24"/>
+              </w:rPr>
+              <w:t xml:space="preserve">I will be using a </w:t>
+            </w:r>
+            <w:r>
+              <w:rPr>
+                <w:rFonts w:cs="Calibri" w:cstheme="minorHAnsi"/>
+                <w:b/>
+                <w:szCs w:val="24"/>
+              </w:rPr>
+              <w:t>Boolean</w:t>
+            </w:r>
+            <w:r>
+              <w:rPr>
+                <w:rFonts w:cs="Calibri" w:cstheme="minorHAnsi"/>
+                <w:b/>
+                <w:szCs w:val="24"/>
+              </w:rPr>
+              <w:t xml:space="preserve"> value to track succe</w:t>
+            </w:r>
+            <w:r>
+              <w:rPr>
+                <w:rFonts w:cs="Calibri" w:cstheme="minorHAnsi"/>
+                <w:b/>
+                <w:szCs w:val="24"/>
+              </w:rPr>
+              <w:t>s</w:t>
+            </w:r>
+            <w:r>
+              <w:rPr>
+                <w:rFonts w:cs="Calibri" w:cstheme="minorHAnsi"/>
+                <w:b/>
+                <w:szCs w:val="24"/>
+              </w:rPr>
+              <w:t>s or failure for inputs</w:t>
             </w:r>
           </w:p>
         </w:tc>
@@ -286,7 +323,11 @@
               </w:rPr>
             </w:pPr>
             <w:r>
-              <w:rPr/>
+              <w:rPr>
+                <w:rFonts w:cs="Calibri" w:cstheme="minorHAnsi"/>
+                <w:b/>
+                <w:szCs w:val="24"/>
+              </w:rPr>
             </w:r>
           </w:p>
         </w:tc>
@@ -313,7 +354,15 @@
                 <w:b/>
                 <w:szCs w:val="24"/>
               </w:rPr>
-              <w:t>copy_floorplan()</w:t>
+              <w:t xml:space="preserve">copy_floorplan() - </w:t>
+            </w:r>
+            <w:r>
+              <w:rPr>
+                <w:rFonts w:cs="Calibri" w:cstheme="minorHAnsi"/>
+                <w:b/>
+                <w:szCs w:val="24"/>
+              </w:rPr>
+              <w:t>this function will be copying data from the linked list  so there may be none</w:t>
             </w:r>
           </w:p>
         </w:tc>
@@ -337,7 +386,44 @@
               </w:rPr>
             </w:pPr>
             <w:r>
-              <w:rPr/>
+              <w:rPr>
+                <w:rFonts w:cs="Calibri" w:cstheme="minorHAnsi"/>
+                <w:b/>
+                <w:szCs w:val="24"/>
+              </w:rPr>
+              <w:t xml:space="preserve">I will be using a </w:t>
+            </w:r>
+            <w:r>
+              <w:rPr>
+                <w:rFonts w:cs="Calibri" w:cstheme="minorHAnsi"/>
+                <w:b/>
+                <w:szCs w:val="24"/>
+              </w:rPr>
+              <w:t>Boolean</w:t>
+            </w:r>
+            <w:r>
+              <w:rPr>
+                <w:rFonts w:cs="Calibri" w:cstheme="minorHAnsi"/>
+                <w:b/>
+                <w:szCs w:val="24"/>
+              </w:rPr>
+              <w:t xml:space="preserve"> value to track succe</w:t>
+            </w:r>
+            <w:r>
+              <w:rPr>
+                <w:rFonts w:cs="Calibri" w:cstheme="minorHAnsi"/>
+                <w:b/>
+                <w:szCs w:val="24"/>
+              </w:rPr>
+              <w:t>s</w:t>
+            </w:r>
+            <w:r>
+              <w:rPr>
+                <w:rFonts w:cs="Calibri" w:cstheme="minorHAnsi"/>
+                <w:b/>
+                <w:szCs w:val="24"/>
+              </w:rPr>
+              <w:t>s or failure</w:t>
             </w:r>
           </w:p>
         </w:tc>
@@ -361,7 +447,11 @@
               </w:rPr>
             </w:pPr>
             <w:r>
-              <w:rPr/>
+              <w:rPr>
+                <w:rFonts w:cs="Calibri" w:cstheme="minorHAnsi"/>
+                <w:b/>
+                <w:szCs w:val="24"/>
+              </w:rPr>
             </w:r>
           </w:p>
         </w:tc>
@@ -388,7 +478,15 @@
                 <w:b/>
                 <w:szCs w:val="24"/>
               </w:rPr>
-              <w:t>display()</w:t>
+              <w:t xml:space="preserve">display() - </w:t>
+            </w:r>
+            <w:r>
+              <w:rPr>
+                <w:rFonts w:cs="Calibri" w:cstheme="minorHAnsi"/>
+                <w:b/>
+                <w:szCs w:val="24"/>
+              </w:rPr>
+              <w:t>there may not be anything to display</w:t>
             </w:r>
           </w:p>
         </w:tc>
@@ -412,7 +510,44 @@
               </w:rPr>
             </w:pPr>
             <w:r>
-              <w:rPr/>
+              <w:rPr>
+                <w:rFonts w:cs="Calibri" w:cstheme="minorHAnsi"/>
+                <w:b/>
+                <w:szCs w:val="24"/>
+              </w:rPr>
+              <w:t xml:space="preserve">I will be using a </w:t>
+            </w:r>
+            <w:r>
+              <w:rPr>
+                <w:rFonts w:cs="Calibri" w:cstheme="minorHAnsi"/>
+                <w:b/>
+                <w:szCs w:val="24"/>
+              </w:rPr>
+              <w:t>Boolean</w:t>
+            </w:r>
+            <w:r>
+              <w:rPr>
+                <w:rFonts w:cs="Calibri" w:cstheme="minorHAnsi"/>
+                <w:b/>
+                <w:szCs w:val="24"/>
+              </w:rPr>
+              <w:t xml:space="preserve"> value to track succe</w:t>
+            </w:r>
+            <w:r>
+              <w:rPr>
+                <w:rFonts w:cs="Calibri" w:cstheme="minorHAnsi"/>
+                <w:b/>
+                <w:szCs w:val="24"/>
+              </w:rPr>
+              <w:t>s</w:t>
+            </w:r>
+            <w:r>
+              <w:rPr>
+                <w:rFonts w:cs="Calibri" w:cstheme="minorHAnsi"/>
+                <w:b/>
+                <w:szCs w:val="24"/>
+              </w:rPr>
+              <w:t>s or failure</w:t>
             </w:r>
           </w:p>
         </w:tc>
@@ -436,7 +571,11 @@
               </w:rPr>
             </w:pPr>
             <w:r>
-              <w:rPr/>
+              <w:rPr>
+                <w:rFonts w:cs="Calibri" w:cstheme="minorHAnsi"/>
+                <w:b/>
+                <w:szCs w:val="24"/>
+              </w:rPr>
             </w:r>
           </w:p>
         </w:tc>
@@ -455,20 +594,23 @@
               <w:spacing w:lineRule="auto" w:line="360" w:before="0" w:after="0"/>
               <w:ind w:left="0" w:hanging="0"/>
               <w:contextualSpacing/>
-              <w:rPr>
-                <w:rFonts w:cs="Calibri" w:cstheme="minorHAnsi"/>
-                <w:b/>
-                <w:b/>
-                <w:szCs w:val="24"/>
-              </w:rPr>
-            </w:pPr>
-            <w:r>
-              <w:rPr>
-                <w:rFonts w:cs="Calibri" w:cstheme="minorHAnsi"/>
-                <w:b/>
-                <w:szCs w:val="24"/>
-              </w:rPr>
-              <w:t>hash_function()</w:t>
+              <w:rPr/>
+            </w:pPr>
+            <w:r>
+              <w:rPr>
+                <w:rFonts w:cs="Calibri" w:cstheme="minorHAnsi"/>
+                <w:b/>
+                <w:szCs w:val="24"/>
+              </w:rPr>
+              <w:t xml:space="preserve">hash_function() - </w:t>
+            </w:r>
+            <w:r>
+              <w:rPr>
+                <w:rFonts w:cs="Calibri" w:cstheme="minorHAnsi"/>
+                <w:b/>
+                <w:szCs w:val="24"/>
+              </w:rPr>
+              <w:t>If user inputs a something other than “my” selected keyword</w:t>
             </w:r>
           </w:p>
         </w:tc>
@@ -492,7 +634,44 @@
               </w:rPr>
             </w:pPr>
             <w:r>
-              <w:rPr/>
+              <w:rPr>
+                <w:rFonts w:cs="Calibri" w:cstheme="minorHAnsi"/>
+                <w:b/>
+                <w:szCs w:val="24"/>
+              </w:rPr>
+              <w:t xml:space="preserve">I will be using a </w:t>
+            </w:r>
+            <w:r>
+              <w:rPr>
+                <w:rFonts w:cs="Calibri" w:cstheme="minorHAnsi"/>
+                <w:b/>
+                <w:szCs w:val="24"/>
+              </w:rPr>
+              <w:t>Boolean</w:t>
+            </w:r>
+            <w:r>
+              <w:rPr>
+                <w:rFonts w:cs="Calibri" w:cstheme="minorHAnsi"/>
+                <w:b/>
+                <w:szCs w:val="24"/>
+              </w:rPr>
+              <w:t xml:space="preserve"> value to track succe</w:t>
+            </w:r>
+            <w:r>
+              <w:rPr>
+                <w:rFonts w:cs="Calibri" w:cstheme="minorHAnsi"/>
+                <w:b/>
+                <w:szCs w:val="24"/>
+              </w:rPr>
+              <w:t>s</w:t>
+            </w:r>
+            <w:r>
+              <w:rPr>
+                <w:rFonts w:cs="Calibri" w:cstheme="minorHAnsi"/>
+                <w:b/>
+                <w:szCs w:val="24"/>
+              </w:rPr>
+              <w:t>s or failure</w:t>
             </w:r>
           </w:p>
         </w:tc>
@@ -516,7 +695,11 @@
               </w:rPr>
             </w:pPr>
             <w:r>
-              <w:rPr/>
+              <w:rPr>
+                <w:rFonts w:cs="Calibri" w:cstheme="minorHAnsi"/>
+                <w:b/>
+                <w:szCs w:val="24"/>
+              </w:rPr>
             </w:r>
           </w:p>
         </w:tc>
@@ -543,7 +726,15 @@
                 <w:b/>
                 <w:szCs w:val="24"/>
               </w:rPr>
-              <w:t>insert()</w:t>
+              <w:t xml:space="preserve">Insert() - </w:t>
+            </w:r>
+            <w:r>
+              <w:rPr>
+                <w:rFonts w:cs="Calibri" w:cstheme="minorHAnsi"/>
+                <w:b/>
+                <w:szCs w:val="24"/>
+              </w:rPr>
+              <w:t>input an already existing entry</w:t>
             </w:r>
           </w:p>
         </w:tc>
@@ -563,11 +754,54 @@
                 <w:rFonts w:cs="Calibri" w:cstheme="minorHAnsi"/>
                 <w:b/>
                 <w:b/>
-                <w:szCs w:val="24"/>
-              </w:rPr>
-            </w:pPr>
-            <w:r>
-              <w:rPr/>
+                <w:bCs w:val="false"/>
+                <w:szCs w:val="24"/>
+              </w:rPr>
+            </w:pPr>
+            <w:r>
+              <w:rPr>
+                <w:rFonts w:cs="Calibri" w:cstheme="minorHAnsi"/>
+                <w:b/>
+                <w:bCs w:val="false"/>
+                <w:szCs w:val="24"/>
+              </w:rPr>
+              <w:t xml:space="preserve">I will be using a </w:t>
+            </w:r>
+            <w:r>
+              <w:rPr>
+                <w:rFonts w:cs="Calibri" w:cstheme="minorHAnsi"/>
+                <w:b/>
+                <w:bCs w:val="false"/>
+                <w:szCs w:val="24"/>
+              </w:rPr>
+              <w:t>Boolean</w:t>
+            </w:r>
+            <w:r>
+              <w:rPr>
+                <w:rFonts w:cs="Calibri" w:cstheme="minorHAnsi"/>
+                <w:b/>
+                <w:bCs w:val="false"/>
+                <w:szCs w:val="24"/>
+              </w:rPr>
+              <w:t xml:space="preserve"> value to track </w:t>
+            </w:r>
+            <w:r>
+              <w:rPr>
+                <w:rFonts w:cs="Calibri" w:cstheme="minorHAnsi"/>
+                <w:b/>
+                <w:bCs w:val="false"/>
+                <w:szCs w:val="24"/>
+              </w:rPr>
+              <w:t>success</w:t>
+            </w:r>
+            <w:r>
+              <w:rPr>
+                <w:rFonts w:cs="Calibri" w:cstheme="minorHAnsi"/>
+                <w:b/>
+                <w:bCs w:val="false"/>
+                <w:szCs w:val="24"/>
+              </w:rPr>
+              <w:t xml:space="preserve"> or failure</w:t>
             </w:r>
           </w:p>
         </w:tc>
@@ -591,7 +825,11 @@
               </w:rPr>
             </w:pPr>
             <w:r>
-              <w:rPr/>
+              <w:rPr>
+                <w:rFonts w:cs="Calibri" w:cstheme="minorHAnsi"/>
+                <w:b/>
+                <w:szCs w:val="24"/>
+              </w:rPr>
             </w:r>
           </w:p>
         </w:tc>
@@ -618,7 +856,15 @@
                 <w:b/>
                 <w:szCs w:val="24"/>
               </w:rPr>
-              <w:t>retrieve()</w:t>
+              <w:t xml:space="preserve">retrieve() - </w:t>
+            </w:r>
+            <w:r>
+              <w:rPr>
+                <w:rFonts w:cs="Calibri" w:cstheme="minorHAnsi"/>
+                <w:b/>
+                <w:szCs w:val="24"/>
+              </w:rPr>
+              <w:t xml:space="preserve">retrieve a non-existing entry </w:t>
             </w:r>
           </w:p>
         </w:tc>
@@ -638,11 +884,54 @@
                 <w:rFonts w:cs="Calibri" w:cstheme="minorHAnsi"/>
                 <w:b/>
                 <w:b/>
-                <w:szCs w:val="24"/>
-              </w:rPr>
-            </w:pPr>
-            <w:r>
-              <w:rPr/>
+                <w:bCs w:val="false"/>
+                <w:szCs w:val="24"/>
+              </w:rPr>
+            </w:pPr>
+            <w:r>
+              <w:rPr>
+                <w:rFonts w:cs="Calibri" w:cstheme="minorHAnsi"/>
+                <w:b/>
+                <w:bCs w:val="false"/>
+                <w:szCs w:val="24"/>
+              </w:rPr>
+              <w:t xml:space="preserve">I will be using a </w:t>
+            </w:r>
+            <w:r>
+              <w:rPr>
+                <w:rFonts w:cs="Calibri" w:cstheme="minorHAnsi"/>
+                <w:b/>
+                <w:bCs w:val="false"/>
+                <w:szCs w:val="24"/>
+              </w:rPr>
+              <w:t>Boolean</w:t>
+            </w:r>
+            <w:r>
+              <w:rPr>
+                <w:rFonts w:cs="Calibri" w:cstheme="minorHAnsi"/>
+                <w:b/>
+                <w:bCs w:val="false"/>
+                <w:szCs w:val="24"/>
+              </w:rPr>
+              <w:t xml:space="preserve"> value to track succe</w:t>
+            </w:r>
+            <w:r>
+              <w:rPr>
+                <w:rFonts w:cs="Calibri" w:cstheme="minorHAnsi"/>
+                <w:b/>
+                <w:bCs w:val="false"/>
+                <w:szCs w:val="24"/>
+              </w:rPr>
+              <w:t>s</w:t>
+            </w:r>
+            <w:r>
+              <w:rPr>
+                <w:rFonts w:cs="Calibri" w:cstheme="minorHAnsi"/>
+                <w:b/>
+                <w:bCs w:val="false"/>
+                <w:szCs w:val="24"/>
+              </w:rPr>
+              <w:t>s or failure</w:t>
             </w:r>
           </w:p>
         </w:tc>
@@ -666,7 +955,11 @@
               </w:rPr>
             </w:pPr>
             <w:r>
-              <w:rPr/>
+              <w:rPr>
+                <w:rFonts w:cs="Calibri" w:cstheme="minorHAnsi"/>
+                <w:b/>
+                <w:szCs w:val="24"/>
+              </w:rPr>
             </w:r>
           </w:p>
         </w:tc>
@@ -693,7 +986,15 @@
                 <w:b/>
                 <w:szCs w:val="24"/>
               </w:rPr>
-              <w:t>display_all()</w:t>
+              <w:t xml:space="preserve">display_all() - </w:t>
+            </w:r>
+            <w:r>
+              <w:rPr>
+                <w:rFonts w:cs="Calibri" w:cstheme="minorHAnsi"/>
+                <w:b/>
+                <w:szCs w:val="24"/>
+              </w:rPr>
+              <w:t>display an empty list</w:t>
             </w:r>
           </w:p>
         </w:tc>
@@ -717,7 +1018,44 @@
               </w:rPr>
             </w:pPr>
             <w:r>
-              <w:rPr/>
+              <w:rPr>
+                <w:rFonts w:cs="Calibri" w:cstheme="minorHAnsi"/>
+                <w:b/>
+                <w:szCs w:val="24"/>
+              </w:rPr>
+              <w:t xml:space="preserve">I will be using a </w:t>
+            </w:r>
+            <w:r>
+              <w:rPr>
+                <w:rFonts w:cs="Calibri" w:cstheme="minorHAnsi"/>
+                <w:b/>
+                <w:szCs w:val="24"/>
+              </w:rPr>
+              <w:t>Boolean</w:t>
+            </w:r>
+            <w:r>
+              <w:rPr>
+                <w:rFonts w:cs="Calibri" w:cstheme="minorHAnsi"/>
+                <w:b/>
+                <w:szCs w:val="24"/>
+              </w:rPr>
+              <w:t xml:space="preserve"> value to track succe</w:t>
+            </w:r>
+            <w:r>
+              <w:rPr>
+                <w:rFonts w:cs="Calibri" w:cstheme="minorHAnsi"/>
+                <w:b/>
+                <w:szCs w:val="24"/>
+              </w:rPr>
+              <w:t>s</w:t>
+            </w:r>
+            <w:r>
+              <w:rPr>
+                <w:rFonts w:cs="Calibri" w:cstheme="minorHAnsi"/>
+                <w:b/>
+                <w:szCs w:val="24"/>
+              </w:rPr>
+              <w:t>s or failure</w:t>
             </w:r>
           </w:p>
         </w:tc>
@@ -741,7 +1079,11 @@
               </w:rPr>
             </w:pPr>
             <w:r>
-              <w:rPr/>
+              <w:rPr>
+                <w:rFonts w:cs="Calibri" w:cstheme="minorHAnsi"/>
+                <w:b/>
+                <w:szCs w:val="24"/>
+              </w:rPr>
             </w:r>
           </w:p>
         </w:tc>
